--- a/er-diagram/Vincoli e dati per la progettazione del Database.docx
+++ b/er-diagram/Vincoli e dati per la progettazione del Database.docx
@@ -10,972 +10,1889 @@
         <w:t>Vincoli e dati per la progettazione del Database</w:t>
       </w:r>
     </w:p>
-    <w:p>
+    <w:p/>
+    <w:p>
+      <w:pPr>
+        <w:pStyle w:val="Paragrafoelenco"/>
+        <w:numPr>
+          <w:ilvl w:val="0"/>
+          <w:numId w:val="1"/>
+        </w:numPr>
+      </w:pPr>
+      <w:r>
+        <w:t xml:space="preserve">Gli </w:t>
+      </w:r>
+      <w:r>
+        <w:rPr>
+          <w:b/>
+        </w:rPr>
+        <w:t>Operatori Aerei</w:t>
+      </w:r>
+      <w:r>
+        <w:t xml:space="preserve"> sono </w:t>
+      </w:r>
+      <w:r>
+        <w:t xml:space="preserve">gli </w:t>
+      </w:r>
+      <w:r>
+        <w:t xml:space="preserve">organismi che gestiscono </w:t>
+      </w:r>
+      <w:r>
+        <w:t>tutto (</w:t>
+      </w:r>
+      <w:r>
+        <w:t>basi, personale, droni)</w:t>
+      </w:r>
+    </w:p>
+    <w:p>
+      <w:pPr>
+        <w:pStyle w:val="Paragrafoelenco"/>
+      </w:pPr>
+    </w:p>
+    <w:p>
+      <w:pPr>
+        <w:pStyle w:val="Paragrafoelenco"/>
+        <w:numPr>
+          <w:ilvl w:val="0"/>
+          <w:numId w:val="1"/>
+        </w:numPr>
+      </w:pPr>
+      <w:r>
+        <w:t xml:space="preserve">Un </w:t>
+      </w:r>
+      <w:r>
+        <w:rPr>
+          <w:b/>
+        </w:rPr>
+        <w:t>Operatore Aereo</w:t>
+      </w:r>
+      <w:r>
+        <w:t xml:space="preserve"> comanda </w:t>
+      </w:r>
+      <w:r>
+        <w:rPr>
+          <w:i/>
+        </w:rPr>
+        <w:t>n</w:t>
+      </w:r>
+      <w:r>
+        <w:t xml:space="preserve"> </w:t>
+      </w:r>
+      <w:r>
+        <w:rPr>
+          <w:b/>
+        </w:rPr>
+        <w:t>P</w:t>
+      </w:r>
+      <w:r>
+        <w:rPr>
+          <w:b/>
+        </w:rPr>
+        <w:t>ersone</w:t>
+      </w:r>
+      <w:r>
+        <w:t xml:space="preserve">, </w:t>
+      </w:r>
+      <w:r>
+        <w:rPr>
+          <w:i/>
+        </w:rPr>
+        <w:t>n</w:t>
+      </w:r>
+      <w:r>
+        <w:t xml:space="preserve"> </w:t>
+      </w:r>
+      <w:r>
+        <w:rPr>
+          <w:b/>
+        </w:rPr>
+        <w:t>B</w:t>
+      </w:r>
       <w:bookmarkStart w:id="0" w:name="_GoBack"/>
       <w:bookmarkEnd w:id="0"/>
-    </w:p>
-    <w:p>
-      <w:pPr>
-        <w:pStyle w:val="Paragrafoelenco"/>
-        <w:numPr>
-          <w:ilvl w:val="0"/>
-          <w:numId w:val="1"/>
-        </w:numPr>
-      </w:pPr>
-      <w:r>
-        <w:t xml:space="preserve">Gli Operatori Aerei sono </w:t>
-      </w:r>
-      <w:r>
-        <w:t xml:space="preserve">gli </w:t>
-      </w:r>
-      <w:r>
-        <w:t xml:space="preserve">organismi che gestiscono </w:t>
-      </w:r>
-      <w:r>
-        <w:t>tutto (</w:t>
-      </w:r>
-      <w:r>
-        <w:t>basi, personale, droni)</w:t>
-      </w:r>
-    </w:p>
-    <w:p>
-      <w:pPr>
-        <w:pStyle w:val="Paragrafoelenco"/>
-      </w:pPr>
-    </w:p>
-    <w:p>
-      <w:pPr>
-        <w:pStyle w:val="Paragrafoelenco"/>
-        <w:numPr>
-          <w:ilvl w:val="0"/>
-          <w:numId w:val="1"/>
-        </w:numPr>
-      </w:pPr>
-      <w:r>
-        <w:t xml:space="preserve">Un Operatore Aereo comanda </w:t>
-      </w:r>
-      <w:r>
+      <w:r>
+        <w:rPr>
+          <w:b/>
+        </w:rPr>
+        <w:t>asi</w:t>
+      </w:r>
+      <w:r>
+        <w:t xml:space="preserve"> e </w:t>
+      </w:r>
+      <w:r>
+        <w:rPr>
+          <w:i/>
+        </w:rPr>
         <w:t>n</w:t>
       </w:r>
       <w:r>
-        <w:t xml:space="preserve"> persone, </w:t>
-      </w:r>
-      <w:r>
+        <w:t xml:space="preserve"> </w:t>
+      </w:r>
+      <w:r>
+        <w:rPr>
+          <w:b/>
+        </w:rPr>
+        <w:t>D</w:t>
+      </w:r>
+      <w:r>
+        <w:rPr>
+          <w:b/>
+        </w:rPr>
+        <w:t>roni</w:t>
+      </w:r>
+    </w:p>
+    <w:p>
+      <w:pPr>
+        <w:pStyle w:val="Paragrafoelenco"/>
+        <w:numPr>
+          <w:ilvl w:val="0"/>
+          <w:numId w:val="1"/>
+        </w:numPr>
+        <w:rPr>
+          <w:b/>
+        </w:rPr>
+      </w:pPr>
+      <w:r>
+        <w:t xml:space="preserve">Ogni </w:t>
+      </w:r>
+      <w:r>
+        <w:rPr>
+          <w:b/>
+        </w:rPr>
+        <w:t>P</w:t>
+      </w:r>
+      <w:r>
+        <w:rPr>
+          <w:b/>
+        </w:rPr>
+        <w:t>ersona</w:t>
+      </w:r>
+      <w:r>
+        <w:t xml:space="preserve"> afferisce ad un unico </w:t>
+      </w:r>
+      <w:r>
+        <w:rPr>
+          <w:b/>
+        </w:rPr>
+        <w:t>O</w:t>
+      </w:r>
+      <w:r>
+        <w:rPr>
+          <w:b/>
+        </w:rPr>
+        <w:t>peratore A</w:t>
+      </w:r>
+      <w:r>
+        <w:rPr>
+          <w:b/>
+        </w:rPr>
+        <w:t>ereo</w:t>
+      </w:r>
+    </w:p>
+    <w:p>
+      <w:pPr>
+        <w:pStyle w:val="Paragrafoelenco"/>
+        <w:numPr>
+          <w:ilvl w:val="0"/>
+          <w:numId w:val="1"/>
+        </w:numPr>
+      </w:pPr>
+      <w:r>
+        <w:t xml:space="preserve">Ogni </w:t>
+      </w:r>
+      <w:r>
+        <w:rPr>
+          <w:b/>
+        </w:rPr>
+        <w:t>D</w:t>
+      </w:r>
+      <w:r>
+        <w:rPr>
+          <w:b/>
+        </w:rPr>
+        <w:t>rone</w:t>
+      </w:r>
+      <w:r>
+        <w:t xml:space="preserve"> afferisce ad un unico </w:t>
+      </w:r>
+      <w:r>
+        <w:rPr>
+          <w:b/>
+        </w:rPr>
+        <w:t>O</w:t>
+      </w:r>
+      <w:r>
+        <w:rPr>
+          <w:b/>
+        </w:rPr>
+        <w:t>peratore Aereo</w:t>
+      </w:r>
+    </w:p>
+    <w:p>
+      <w:pPr>
+        <w:pStyle w:val="Paragrafoelenco"/>
+        <w:numPr>
+          <w:ilvl w:val="0"/>
+          <w:numId w:val="1"/>
+        </w:numPr>
+      </w:pPr>
+      <w:r>
+        <w:t xml:space="preserve">Ogni </w:t>
+      </w:r>
+      <w:r>
+        <w:rPr>
+          <w:b/>
+        </w:rPr>
+        <w:t>B</w:t>
+      </w:r>
+      <w:r>
+        <w:rPr>
+          <w:b/>
+        </w:rPr>
+        <w:t>ase</w:t>
+      </w:r>
+      <w:r>
+        <w:t xml:space="preserve"> </w:t>
+      </w:r>
+      <w:r>
+        <w:t>è comandata da un solo</w:t>
+      </w:r>
+      <w:r>
+        <w:t xml:space="preserve"> </w:t>
+      </w:r>
+      <w:r>
+        <w:rPr>
+          <w:b/>
+        </w:rPr>
+        <w:t>Operatore Aereo</w:t>
+      </w:r>
+    </w:p>
+    <w:p/>
+    <w:p>
+      <w:pPr>
+        <w:rPr>
+          <w:b/>
+        </w:rPr>
+      </w:pPr>
+      <w:r>
+        <w:rPr>
+          <w:b/>
+        </w:rPr>
+        <w:t>AM, SM e CQM</w:t>
+      </w:r>
+    </w:p>
+    <w:p>
+      <w:pPr>
+        <w:pStyle w:val="Paragrafoelenco"/>
+        <w:numPr>
+          <w:ilvl w:val="0"/>
+          <w:numId w:val="1"/>
+        </w:numPr>
+      </w:pPr>
+      <w:r>
+        <w:t xml:space="preserve">Ogni </w:t>
+      </w:r>
+      <w:r>
+        <w:rPr>
+          <w:b/>
+        </w:rPr>
+        <w:t>Oper</w:t>
+      </w:r>
+      <w:r>
+        <w:rPr>
+          <w:b/>
+        </w:rPr>
+        <w:t>atore Aereo</w:t>
+      </w:r>
+      <w:r>
+        <w:t xml:space="preserve"> deve avere uno e un</w:t>
+      </w:r>
+      <w:r>
+        <w:t xml:space="preserve"> solo </w:t>
+      </w:r>
+      <w:r>
+        <w:rPr>
+          <w:b/>
+        </w:rPr>
+        <w:t>AM</w:t>
+      </w:r>
+      <w:r>
+        <w:t xml:space="preserve">, </w:t>
+      </w:r>
+      <w:r>
+        <w:rPr>
+          <w:b/>
+        </w:rPr>
+        <w:t>C</w:t>
+      </w:r>
+      <w:r>
+        <w:rPr>
+          <w:b/>
+        </w:rPr>
+        <w:t>Q</w:t>
+      </w:r>
+      <w:r>
+        <w:rPr>
+          <w:b/>
+        </w:rPr>
+        <w:t>M</w:t>
+      </w:r>
+      <w:r>
+        <w:t xml:space="preserve">, </w:t>
+      </w:r>
+      <w:r>
+        <w:rPr>
+          <w:b/>
+        </w:rPr>
+        <w:t>SM</w:t>
+      </w:r>
+    </w:p>
+    <w:p>
+      <w:pPr>
+        <w:pStyle w:val="Paragrafoelenco"/>
+        <w:numPr>
+          <w:ilvl w:val="0"/>
+          <w:numId w:val="1"/>
+        </w:numPr>
+      </w:pPr>
+      <w:r>
+        <w:rPr>
+          <w:b/>
+        </w:rPr>
+        <w:t>AM</w:t>
+      </w:r>
+      <w:r>
+        <w:t xml:space="preserve"> (</w:t>
+      </w:r>
+      <w:proofErr w:type="spellStart"/>
+      <w:r>
+        <w:t>Accountable</w:t>
+      </w:r>
+      <w:proofErr w:type="spellEnd"/>
+      <w:r>
+        <w:t xml:space="preserve"> Manager) </w:t>
+      </w:r>
+      <w:r>
+        <w:sym w:font="Wingdings" w:char="F0E0"/>
+      </w:r>
+      <w:r>
+        <w:t xml:space="preserve"> Dà ordini, gestisce Personale e D</w:t>
+      </w:r>
+      <w:r>
+        <w:t>roni e amministra i soldi</w:t>
+      </w:r>
+    </w:p>
+    <w:p>
+      <w:pPr>
+        <w:pStyle w:val="Paragrafoelenco"/>
+        <w:numPr>
+          <w:ilvl w:val="0"/>
+          <w:numId w:val="1"/>
+        </w:numPr>
+      </w:pPr>
+      <w:r>
+        <w:rPr>
+          <w:b/>
+        </w:rPr>
+        <w:t>SM</w:t>
+      </w:r>
+      <w:r>
+        <w:t xml:space="preserve"> (</w:t>
+      </w:r>
+      <w:proofErr w:type="spellStart"/>
+      <w:r>
+        <w:t>Safety</w:t>
+      </w:r>
+      <w:proofErr w:type="spellEnd"/>
+      <w:r>
+        <w:t xml:space="preserve"> Manager) </w:t>
+      </w:r>
+      <w:r>
+        <w:sym w:font="Wingdings" w:char="F0E0"/>
+      </w:r>
+      <w:r>
+        <w:t xml:space="preserve"> G</w:t>
+      </w:r>
+      <w:r>
+        <w:t>estisce i la manutenzione dei Droni e si assicura che i piloti abbiano una formazione adeguata</w:t>
+      </w:r>
+    </w:p>
+    <w:p>
+      <w:pPr>
+        <w:pStyle w:val="Paragrafoelenco"/>
+        <w:numPr>
+          <w:ilvl w:val="0"/>
+          <w:numId w:val="1"/>
+        </w:numPr>
+      </w:pPr>
+      <w:r>
+        <w:rPr>
+          <w:b/>
+        </w:rPr>
+        <w:t>CQM</w:t>
+      </w:r>
+      <w:r>
+        <w:t xml:space="preserve"> (Control </w:t>
+      </w:r>
+      <w:proofErr w:type="spellStart"/>
+      <w:r>
+        <w:t>Quality</w:t>
+      </w:r>
+      <w:proofErr w:type="spellEnd"/>
+      <w:r>
+        <w:t xml:space="preserve"> Manager) </w:t>
+      </w:r>
+      <w:r>
+        <w:sym w:font="Wingdings" w:char="F0E0"/>
+      </w:r>
+      <w:r>
+        <w:t xml:space="preserve"> F</w:t>
+      </w:r>
+      <w:r>
+        <w:t xml:space="preserve">igura esterna e parallela a </w:t>
+      </w:r>
+      <w:r>
+        <w:rPr>
+          <w:b/>
+        </w:rPr>
+        <w:t>AM</w:t>
+      </w:r>
+      <w:r>
+        <w:t xml:space="preserve"> e </w:t>
+      </w:r>
+      <w:r>
+        <w:rPr>
+          <w:b/>
+        </w:rPr>
+        <w:t>SM</w:t>
+      </w:r>
+      <w:r>
+        <w:t>, si assicura che vengano seguiti regolamenti e protocolli, compila report sulle basi per accertarsi che le direttive di AM e SM siano seguite</w:t>
+      </w:r>
+    </w:p>
+    <w:p/>
+    <w:p>
+      <w:pPr>
+        <w:pStyle w:val="Paragrafoelenco"/>
+        <w:numPr>
+          <w:ilvl w:val="0"/>
+          <w:numId w:val="1"/>
+        </w:numPr>
+        <w:rPr>
+          <w:b/>
+        </w:rPr>
+      </w:pPr>
+      <w:r>
+        <w:t xml:space="preserve">Per ogni </w:t>
+      </w:r>
+      <w:r>
+        <w:rPr>
+          <w:b/>
+        </w:rPr>
+        <w:t>B</w:t>
+      </w:r>
+      <w:r>
+        <w:rPr>
+          <w:b/>
+        </w:rPr>
+        <w:t>ase</w:t>
+      </w:r>
+      <w:r>
+        <w:t xml:space="preserve"> viene nominato un </w:t>
+      </w:r>
+      <w:r>
+        <w:rPr>
+          <w:b/>
+        </w:rPr>
+        <w:t>vice AM</w:t>
+      </w:r>
+      <w:r>
+        <w:t xml:space="preserve"> e un </w:t>
+      </w:r>
+      <w:r>
+        <w:rPr>
+          <w:b/>
+        </w:rPr>
+        <w:t>Responsabile di B</w:t>
+      </w:r>
+      <w:r>
+        <w:rPr>
+          <w:b/>
+        </w:rPr>
+        <w:t>ase</w:t>
+      </w:r>
+    </w:p>
+    <w:p>
+      <w:pPr>
+        <w:pStyle w:val="Paragrafoelenco"/>
+        <w:numPr>
+          <w:ilvl w:val="0"/>
+          <w:numId w:val="1"/>
+        </w:numPr>
+      </w:pPr>
+      <w:r>
+        <w:t xml:space="preserve">Il </w:t>
+      </w:r>
+      <w:r>
+        <w:rPr>
+          <w:b/>
+        </w:rPr>
+        <w:t>Vice AM</w:t>
+      </w:r>
+      <w:r>
+        <w:t xml:space="preserve"> fa le veci dell’</w:t>
+      </w:r>
+      <w:r>
+        <w:rPr>
+          <w:b/>
+        </w:rPr>
+        <w:t>AM</w:t>
+      </w:r>
+      <w:r>
+        <w:t xml:space="preserve"> in base e si occupa della </w:t>
+      </w:r>
+      <w:r>
+        <w:rPr>
+          <w:b/>
+        </w:rPr>
+        <w:t>comunicazione</w:t>
+      </w:r>
+      <w:r>
+        <w:t xml:space="preserve"> tra </w:t>
+      </w:r>
+      <w:r>
+        <w:rPr>
+          <w:b/>
+        </w:rPr>
+        <w:t>B</w:t>
+      </w:r>
+      <w:r>
+        <w:rPr>
+          <w:b/>
+        </w:rPr>
+        <w:t>ase</w:t>
+      </w:r>
+      <w:r>
+        <w:t xml:space="preserve"> e </w:t>
+      </w:r>
+      <w:r>
+        <w:rPr>
+          <w:b/>
+        </w:rPr>
+        <w:t>AM</w:t>
+      </w:r>
+      <w:r>
+        <w:t>, ma non ha potere economico</w:t>
+      </w:r>
+    </w:p>
+    <w:p>
+      <w:pPr>
+        <w:pStyle w:val="Paragrafoelenco"/>
+        <w:numPr>
+          <w:ilvl w:val="0"/>
+          <w:numId w:val="1"/>
+        </w:numPr>
+        <w:rPr>
+          <w:b/>
+        </w:rPr>
+      </w:pPr>
+      <w:r>
+        <w:t xml:space="preserve">Il </w:t>
+      </w:r>
+      <w:r>
+        <w:rPr>
+          <w:b/>
+        </w:rPr>
+        <w:t>Responsabile di Base</w:t>
+      </w:r>
+      <w:r>
+        <w:t xml:space="preserve"> si occupa di diram</w:t>
+      </w:r>
+      <w:r>
+        <w:t xml:space="preserve">are la </w:t>
+      </w:r>
+      <w:r>
+        <w:rPr>
+          <w:b/>
+        </w:rPr>
+        <w:t>notifica</w:t>
+      </w:r>
+      <w:r>
+        <w:t xml:space="preserve"> di missione ai </w:t>
+      </w:r>
+      <w:r>
+        <w:rPr>
+          <w:b/>
+        </w:rPr>
+        <w:t>Piloti</w:t>
+      </w:r>
+      <w:r>
+        <w:t xml:space="preserve"> di una </w:t>
+      </w:r>
+      <w:r>
+        <w:rPr>
+          <w:b/>
+        </w:rPr>
+        <w:t>B</w:t>
+      </w:r>
+      <w:r>
+        <w:rPr>
+          <w:b/>
+        </w:rPr>
+        <w:t>ase</w:t>
+      </w:r>
+      <w:r>
+        <w:t xml:space="preserve"> e successivamente</w:t>
+      </w:r>
+      <w:r>
+        <w:t xml:space="preserve"> può allargare la ricerca alle </w:t>
+      </w:r>
+      <w:r>
+        <w:rPr>
+          <w:b/>
+        </w:rPr>
+        <w:t>B</w:t>
+      </w:r>
+      <w:r>
+        <w:rPr>
+          <w:b/>
+        </w:rPr>
+        <w:t>asi limitrofe</w:t>
+      </w:r>
+    </w:p>
+    <w:p>
+      <w:pPr>
+        <w:pStyle w:val="Paragrafoelenco"/>
+        <w:numPr>
+          <w:ilvl w:val="0"/>
+          <w:numId w:val="1"/>
+        </w:numPr>
+      </w:pPr>
+      <w:r>
+        <w:t>La richiesta per una missione può arrivare dall’</w:t>
+      </w:r>
+      <w:r>
+        <w:rPr>
+          <w:b/>
+        </w:rPr>
+        <w:t>AM</w:t>
+      </w:r>
+      <w:r>
+        <w:t xml:space="preserve"> verso il </w:t>
+      </w:r>
+      <w:r>
+        <w:rPr>
+          <w:b/>
+        </w:rPr>
+        <w:t>Responsabile di B</w:t>
+      </w:r>
+      <w:r>
+        <w:rPr>
+          <w:b/>
+        </w:rPr>
+        <w:t>ase</w:t>
+      </w:r>
+      <w:r>
+        <w:t xml:space="preserve"> oppure può essere il </w:t>
+      </w:r>
+      <w:r>
+        <w:rPr>
+          <w:b/>
+        </w:rPr>
+        <w:t>Responsabile di</w:t>
+      </w:r>
+      <w:r>
+        <w:rPr>
+          <w:b/>
+        </w:rPr>
+        <w:t xml:space="preserve"> B</w:t>
+      </w:r>
+      <w:r>
+        <w:rPr>
+          <w:b/>
+        </w:rPr>
+        <w:t>ase</w:t>
+      </w:r>
+      <w:r>
+        <w:t xml:space="preserve"> a richiedere un intervento, in questo caso l’</w:t>
+      </w:r>
+      <w:r>
+        <w:rPr>
+          <w:b/>
+        </w:rPr>
+        <w:t>AM</w:t>
+      </w:r>
+      <w:r>
+        <w:t xml:space="preserve"> approverà la missione e poi toccherà di nuovo al </w:t>
+      </w:r>
+      <w:r>
+        <w:rPr>
+          <w:b/>
+        </w:rPr>
+        <w:t>Respon</w:t>
+      </w:r>
+      <w:r>
+        <w:rPr>
+          <w:b/>
+        </w:rPr>
+        <w:t xml:space="preserve">sabile </w:t>
+      </w:r>
+      <w:r>
+        <w:rPr>
+          <w:b/>
+        </w:rPr>
+        <w:t>di Base</w:t>
+      </w:r>
+      <w:r>
+        <w:t xml:space="preserve"> </w:t>
+      </w:r>
+      <w:r>
+        <w:t>ricercare i piloti</w:t>
+      </w:r>
+    </w:p>
+    <w:p>
+      <w:pPr>
+        <w:pStyle w:val="Paragrafoelenco"/>
+        <w:numPr>
+          <w:ilvl w:val="0"/>
+          <w:numId w:val="1"/>
+        </w:numPr>
+      </w:pPr>
+      <w:r>
+        <w:t xml:space="preserve">Il </w:t>
+      </w:r>
+      <w:r>
+        <w:rPr>
+          <w:b/>
+        </w:rPr>
+        <w:t>Responsabile di B</w:t>
+      </w:r>
+      <w:r>
+        <w:rPr>
+          <w:b/>
+        </w:rPr>
+        <w:t>ase</w:t>
+      </w:r>
+      <w:r>
+        <w:t xml:space="preserve"> si occupa anche di definire il </w:t>
+      </w:r>
+      <w:r>
+        <w:rPr>
+          <w:b/>
+        </w:rPr>
+        <w:t>grado della missione</w:t>
+      </w:r>
+      <w:r>
+        <w:t xml:space="preserve"> e la </w:t>
+      </w:r>
+      <w:r>
+        <w:rPr>
+          <w:b/>
+        </w:rPr>
+        <w:t>classe</w:t>
+      </w:r>
+      <w:r>
+        <w:t xml:space="preserve"> di </w:t>
+      </w:r>
+      <w:r>
+        <w:rPr>
+          <w:b/>
+        </w:rPr>
+        <w:t>D</w:t>
+      </w:r>
+      <w:r>
+        <w:rPr>
+          <w:b/>
+        </w:rPr>
+        <w:t>roni</w:t>
+      </w:r>
+      <w:r>
+        <w:t xml:space="preserve"> da utilizzare</w:t>
+      </w:r>
+    </w:p>
+    <w:p/>
+    <w:p>
+      <w:r>
+        <w:rPr>
+          <w:b/>
+        </w:rPr>
+        <w:t>Scelta Squadra Missione</w:t>
+      </w:r>
+      <w:r>
+        <w:t xml:space="preserve"> </w:t>
+      </w:r>
+      <w:r>
+        <w:sym w:font="Wingdings" w:char="F0E0"/>
+      </w:r>
+      <w:r>
+        <w:t xml:space="preserve"> </w:t>
+      </w:r>
+      <w:r>
+        <w:t xml:space="preserve">2 Piloti, Equipaggio, Tecnico </w:t>
+      </w:r>
+      <w:r>
+        <w:t>(</w:t>
+      </w:r>
+      <w:r>
+        <w:t>opzionale)</w:t>
+      </w:r>
+    </w:p>
+    <w:p>
+      <w:pPr>
+        <w:pStyle w:val="Paragrafoelenco"/>
+        <w:numPr>
+          <w:ilvl w:val="0"/>
+          <w:numId w:val="1"/>
+        </w:numPr>
+      </w:pPr>
+      <w:r>
+        <w:t>Al responsabile di ba</w:t>
+      </w:r>
+      <w:r>
+        <w:t xml:space="preserve">se viene mostrato un elenco di </w:t>
+      </w:r>
+      <w:r>
+        <w:rPr>
+          <w:b/>
+        </w:rPr>
+        <w:t>P</w:t>
+      </w:r>
+      <w:r>
+        <w:rPr>
+          <w:b/>
+        </w:rPr>
+        <w:t xml:space="preserve">iloti </w:t>
+      </w:r>
+      <w:r>
+        <w:rPr>
+          <w:b/>
+        </w:rPr>
+        <w:t>idonei</w:t>
+      </w:r>
+      <w:r>
+        <w:t xml:space="preserve"> che hanno dato diponibilità per la missione</w:t>
+      </w:r>
+    </w:p>
+    <w:p>
+      <w:pPr>
+        <w:pStyle w:val="Paragrafoelenco"/>
+        <w:numPr>
+          <w:ilvl w:val="0"/>
+          <w:numId w:val="1"/>
+        </w:numPr>
+      </w:pPr>
+      <w:r>
+        <w:t xml:space="preserve">I </w:t>
+      </w:r>
+      <w:r>
+        <w:rPr>
+          <w:b/>
+        </w:rPr>
+        <w:t>Piloti</w:t>
+      </w:r>
+      <w:r>
+        <w:t xml:space="preserve"> hanno un </w:t>
+      </w:r>
+      <w:r>
+        <w:rPr>
+          <w:b/>
+        </w:rPr>
+        <w:t>punteggio</w:t>
+      </w:r>
+      <w:r>
+        <w:t xml:space="preserve"> derivante da varie cose (brevetti, ore di volo) e sono ordinati in base ad esso</w:t>
+      </w:r>
+    </w:p>
+    <w:p>
+      <w:pPr>
+        <w:pStyle w:val="Paragrafoelenco"/>
+        <w:numPr>
+          <w:ilvl w:val="0"/>
+          <w:numId w:val="1"/>
+        </w:numPr>
+      </w:pPr>
+      <w:r>
+        <w:t xml:space="preserve">Il </w:t>
+      </w:r>
+      <w:r>
+        <w:rPr>
+          <w:b/>
+        </w:rPr>
+        <w:t>Re</w:t>
+      </w:r>
+      <w:r>
+        <w:rPr>
+          <w:b/>
+        </w:rPr>
+        <w:t>sponsabile di Base</w:t>
+      </w:r>
+      <w:r>
+        <w:t xml:space="preserve"> </w:t>
+      </w:r>
+      <w:r>
+        <w:t xml:space="preserve">sceglie tra quelli elencati 2 </w:t>
+      </w:r>
+      <w:r>
+        <w:rPr>
+          <w:b/>
+        </w:rPr>
+        <w:t>Piloti</w:t>
+      </w:r>
+      <w:r>
+        <w:rPr>
+          <w:b/>
+        </w:rPr>
+        <w:t>,</w:t>
+      </w:r>
+      <w:r>
+        <w:t xml:space="preserve"> in base alla sua conoscenz</w:t>
+      </w:r>
+      <w:r>
+        <w:t xml:space="preserve">a personale di questi e </w:t>
+      </w:r>
+      <w:r>
+        <w:t xml:space="preserve">alla sua esperienza </w:t>
+      </w:r>
+    </w:p>
+    <w:p>
+      <w:pPr>
+        <w:pStyle w:val="Paragrafoelenco"/>
+        <w:numPr>
+          <w:ilvl w:val="0"/>
+          <w:numId w:val="1"/>
+        </w:numPr>
+        <w:rPr>
+          <w:b/>
+        </w:rPr>
+      </w:pPr>
+      <w:r>
+        <w:t xml:space="preserve">Il </w:t>
+      </w:r>
+      <w:r>
+        <w:rPr>
+          <w:b/>
+        </w:rPr>
+        <w:t>Responsabile</w:t>
+      </w:r>
+      <w:r>
+        <w:rPr>
+          <w:b/>
+        </w:rPr>
+        <w:t xml:space="preserve"> di Base</w:t>
+      </w:r>
+      <w:r>
+        <w:t xml:space="preserve"> deve anche scegliere anche l’</w:t>
+      </w:r>
+      <w:r>
+        <w:rPr>
+          <w:b/>
+        </w:rPr>
+        <w:t>E</w:t>
+      </w:r>
+      <w:r>
+        <w:rPr>
+          <w:b/>
+        </w:rPr>
+        <w:t>quipaggio</w:t>
+      </w:r>
+    </w:p>
+    <w:p>
+      <w:pPr>
+        <w:pStyle w:val="Paragrafoelenco"/>
+        <w:numPr>
+          <w:ilvl w:val="0"/>
+          <w:numId w:val="1"/>
+        </w:numPr>
+      </w:pPr>
+      <w:r>
+        <w:t>S</w:t>
+      </w:r>
+      <w:r>
+        <w:t xml:space="preserve">e la missione ha </w:t>
+      </w:r>
+      <w:r>
+        <w:rPr>
+          <w:b/>
+        </w:rPr>
+        <w:t xml:space="preserve">durata superiore </w:t>
+      </w:r>
+      <w:r>
+        <w:t>alle</w:t>
+      </w:r>
+      <w:r>
+        <w:rPr>
+          <w:b/>
+        </w:rPr>
+        <w:t xml:space="preserve"> </w:t>
+      </w:r>
+      <w:r>
+        <w:rPr>
+          <w:b/>
+          <w:i/>
+        </w:rPr>
+        <w:t>3h</w:t>
+      </w:r>
+      <w:r>
+        <w:t xml:space="preserve"> deve scegliere anche </w:t>
+      </w:r>
+      <w:r>
+        <w:t xml:space="preserve">un </w:t>
+      </w:r>
+      <w:r>
+        <w:rPr>
+          <w:b/>
+        </w:rPr>
+        <w:t>T</w:t>
+      </w:r>
+      <w:r>
+        <w:rPr>
+          <w:b/>
+        </w:rPr>
+        <w:t>ecnico</w:t>
+      </w:r>
+    </w:p>
+    <w:p>
+      <w:r>
+        <w:br w:type="page"/>
+      </w:r>
+    </w:p>
+    <w:p/>
+    <w:p>
+      <w:pPr>
+        <w:rPr>
+          <w:b/>
+        </w:rPr>
+      </w:pPr>
+      <w:r>
+        <w:rPr>
+          <w:b/>
+        </w:rPr>
+        <w:t>Personale</w:t>
+      </w:r>
+    </w:p>
+    <w:p>
+      <w:pPr>
+        <w:pStyle w:val="Paragrafoelenco"/>
+        <w:numPr>
+          <w:ilvl w:val="0"/>
+          <w:numId w:val="1"/>
+        </w:numPr>
+      </w:pPr>
+      <w:r>
+        <w:t xml:space="preserve">L’entità </w:t>
+      </w:r>
+      <w:r>
+        <w:rPr>
+          <w:b/>
+        </w:rPr>
+        <w:t>P</w:t>
+      </w:r>
+      <w:r>
+        <w:rPr>
+          <w:b/>
+        </w:rPr>
+        <w:t>ersonale</w:t>
+      </w:r>
+      <w:r>
+        <w:t xml:space="preserve"> è una generalizzazione per le entità </w:t>
+      </w:r>
+      <w:r>
+        <w:rPr>
+          <w:b/>
+        </w:rPr>
+        <w:t>Piloti</w:t>
+      </w:r>
+      <w:r>
+        <w:t xml:space="preserve">, </w:t>
+      </w:r>
+      <w:r>
+        <w:rPr>
+          <w:b/>
+        </w:rPr>
+        <w:t>Equipaggio</w:t>
+      </w:r>
+      <w:r>
+        <w:t xml:space="preserve">, </w:t>
+      </w:r>
+      <w:r>
+        <w:rPr>
+          <w:b/>
+        </w:rPr>
+        <w:t>Manutentori</w:t>
+      </w:r>
+    </w:p>
+    <w:p>
+      <w:pPr>
+        <w:pStyle w:val="Paragrafoelenco"/>
+      </w:pPr>
+    </w:p>
+    <w:p>
+      <w:pPr>
+        <w:pStyle w:val="Paragrafoelenco"/>
+        <w:numPr>
+          <w:ilvl w:val="0"/>
+          <w:numId w:val="1"/>
+        </w:numPr>
+      </w:pPr>
+      <w:r>
+        <w:t xml:space="preserve">Ogni </w:t>
+      </w:r>
+      <w:r>
+        <w:rPr>
+          <w:b/>
+        </w:rPr>
+        <w:t>Base</w:t>
+      </w:r>
+      <w:r>
+        <w:t xml:space="preserve"> possiede </w:t>
+      </w:r>
+      <w:r>
+        <w:rPr>
+          <w:i/>
+        </w:rPr>
+        <w:t xml:space="preserve">n </w:t>
+      </w:r>
+      <w:r>
+        <w:rPr>
+          <w:b/>
+        </w:rPr>
+        <w:t>Piloti</w:t>
+      </w:r>
+      <w:r>
+        <w:t xml:space="preserve">, </w:t>
+      </w:r>
+      <w:r>
+        <w:rPr>
+          <w:i/>
+        </w:rPr>
         <w:t>n</w:t>
       </w:r>
       <w:r>
-        <w:t xml:space="preserve"> basi e </w:t>
-      </w:r>
-      <w:r>
+        <w:t xml:space="preserve"> </w:t>
+      </w:r>
+      <w:r>
+        <w:rPr>
+          <w:b/>
+        </w:rPr>
+        <w:t>Membri di Equipaggio</w:t>
+      </w:r>
+      <w:r>
+        <w:t xml:space="preserve"> e </w:t>
+      </w:r>
+      <w:r>
+        <w:rPr>
+          <w:i/>
+        </w:rPr>
         <w:t>n</w:t>
       </w:r>
       <w:r>
-        <w:t xml:space="preserve"> droni</w:t>
-      </w:r>
-    </w:p>
-    <w:p>
-      <w:pPr>
-        <w:pStyle w:val="Paragrafoelenco"/>
-        <w:numPr>
-          <w:ilvl w:val="0"/>
-          <w:numId w:val="1"/>
-        </w:numPr>
-      </w:pPr>
-      <w:r>
-        <w:t>Ogni persona afferisce ad un unico operatore aereo</w:t>
-      </w:r>
-    </w:p>
-    <w:p>
-      <w:pPr>
-        <w:pStyle w:val="Paragrafoelenco"/>
-        <w:numPr>
-          <w:ilvl w:val="0"/>
-          <w:numId w:val="1"/>
-        </w:numPr>
-      </w:pPr>
-      <w:r>
-        <w:t>Ogni drone afferisce ad un unico operatore Aereo</w:t>
-      </w:r>
-    </w:p>
-    <w:p>
-      <w:pPr>
-        <w:pStyle w:val="Paragrafoelenco"/>
-        <w:numPr>
-          <w:ilvl w:val="0"/>
-          <w:numId w:val="1"/>
-        </w:numPr>
-      </w:pPr>
-      <w:r>
-        <w:t xml:space="preserve">Ogni base </w:t>
-      </w:r>
-      <w:r>
-        <w:t>è comandata da un solo</w:t>
-      </w:r>
-      <w:r>
-        <w:t xml:space="preserve"> Operatore Aereo</w:t>
-      </w:r>
-    </w:p>
-    <w:p/>
-    <w:p>
-      <w:pPr>
-        <w:rPr>
-          <w:b/>
-        </w:rPr>
-      </w:pPr>
-      <w:r>
-        <w:rPr>
-          <w:b/>
-        </w:rPr>
-        <w:t>AM, SM e CQM</w:t>
-      </w:r>
-    </w:p>
-    <w:p>
-      <w:pPr>
-        <w:pStyle w:val="Paragrafoelenco"/>
-        <w:numPr>
-          <w:ilvl w:val="0"/>
-          <w:numId w:val="1"/>
-        </w:numPr>
-      </w:pPr>
-      <w:r>
-        <w:t>Ogni Oper</w:t>
-      </w:r>
-      <w:r>
-        <w:t>atore Aereo deve avere uno e un</w:t>
-      </w:r>
-      <w:r>
-        <w:t xml:space="preserve"> solo AM, C</w:t>
-      </w:r>
-      <w:r>
-        <w:t>Q</w:t>
-      </w:r>
-      <w:r>
-        <w:t>M, SM</w:t>
-      </w:r>
-    </w:p>
-    <w:p>
-      <w:pPr>
-        <w:pStyle w:val="Paragrafoelenco"/>
-        <w:numPr>
-          <w:ilvl w:val="0"/>
-          <w:numId w:val="1"/>
-        </w:numPr>
-      </w:pPr>
-      <w:r>
-        <w:t>AM (</w:t>
+        <w:t xml:space="preserve"> </w:t>
+      </w:r>
+      <w:r>
+        <w:rPr>
+          <w:b/>
+        </w:rPr>
+        <w:t>Manutentori</w:t>
+      </w:r>
+    </w:p>
+    <w:p>
+      <w:pPr>
+        <w:pStyle w:val="Paragrafoelenco"/>
+        <w:numPr>
+          <w:ilvl w:val="0"/>
+          <w:numId w:val="1"/>
+        </w:numPr>
+        <w:rPr>
+          <w:b/>
+        </w:rPr>
+      </w:pPr>
+      <w:r>
+        <w:t xml:space="preserve">Ogni </w:t>
+      </w:r>
+      <w:r>
+        <w:rPr>
+          <w:b/>
+        </w:rPr>
+        <w:t>P</w:t>
+      </w:r>
+      <w:r>
+        <w:rPr>
+          <w:b/>
+        </w:rPr>
+        <w:t>ilota</w:t>
+      </w:r>
+      <w:r>
+        <w:t xml:space="preserve">, </w:t>
+      </w:r>
+      <w:r>
+        <w:rPr>
+          <w:b/>
+        </w:rPr>
+        <w:t>Membro dell’Equipaggio</w:t>
+      </w:r>
+      <w:r>
+        <w:t xml:space="preserve"> e </w:t>
+      </w:r>
+      <w:r>
+        <w:rPr>
+          <w:b/>
+        </w:rPr>
+        <w:t>Manutentore</w:t>
+      </w:r>
+      <w:r>
+        <w:t xml:space="preserve"> appartiene ad </w:t>
+      </w:r>
+      <w:r>
+        <w:rPr>
+          <w:b/>
+        </w:rPr>
+        <w:t>una sola B</w:t>
+      </w:r>
+      <w:r>
+        <w:rPr>
+          <w:b/>
+        </w:rPr>
+        <w:t>ase</w:t>
+      </w:r>
+    </w:p>
+    <w:p>
+      <w:pPr>
+        <w:pStyle w:val="Paragrafoelenco"/>
+      </w:pPr>
+    </w:p>
+    <w:p>
+      <w:pPr>
+        <w:pStyle w:val="Paragrafoelenco"/>
+        <w:numPr>
+          <w:ilvl w:val="0"/>
+          <w:numId w:val="1"/>
+        </w:numPr>
+      </w:pPr>
+      <w:r>
+        <w:t xml:space="preserve">Ogni </w:t>
+      </w:r>
+      <w:r>
+        <w:rPr>
+          <w:b/>
+        </w:rPr>
+        <w:t>Pilota</w:t>
+      </w:r>
+      <w:r>
+        <w:t xml:space="preserve"> possiede una serie di </w:t>
+      </w:r>
+      <w:r>
+        <w:rPr>
+          <w:b/>
+        </w:rPr>
+        <w:t>brevetti</w:t>
+      </w:r>
+      <w:r>
+        <w:t xml:space="preserve"> che gli permettono di guidare certe classi di </w:t>
+      </w:r>
+      <w:r>
+        <w:rPr>
+          <w:b/>
+        </w:rPr>
+        <w:t>Droni</w:t>
+      </w:r>
+    </w:p>
+    <w:p>
+      <w:pPr>
+        <w:pStyle w:val="Paragrafoelenco"/>
+        <w:numPr>
+          <w:ilvl w:val="0"/>
+          <w:numId w:val="1"/>
+        </w:numPr>
+      </w:pPr>
+      <w:r>
+        <w:t xml:space="preserve">Ogni Pilota ha un certo numero di </w:t>
+      </w:r>
+      <w:r>
+        <w:rPr>
+          <w:b/>
+        </w:rPr>
+        <w:t>ore di volo</w:t>
+      </w:r>
+      <w:r>
+        <w:t xml:space="preserve"> con un certo drone, le ore di volo sono gestite da un </w:t>
       </w:r>
       <w:proofErr w:type="spellStart"/>
       <w:r>
-        <w:t>Accountable</w:t>
+        <w:rPr>
+          <w:b/>
+        </w:rPr>
+        <w:t>logbook</w:t>
       </w:r>
       <w:proofErr w:type="spellEnd"/>
       <w:r>
-        <w:t xml:space="preserve"> Manager) </w:t>
+        <w:t xml:space="preserve"> di missione </w:t>
+      </w:r>
+      <w:proofErr w:type="spellStart"/>
+      <w:r>
+        <w:t>autocompilato</w:t>
+      </w:r>
+      <w:proofErr w:type="spellEnd"/>
+      <w:r>
+        <w:t xml:space="preserve"> che deve corrispondere con il </w:t>
+      </w:r>
+      <w:r>
+        <w:rPr>
+          <w:b/>
+        </w:rPr>
+        <w:t>log del drone</w:t>
+      </w:r>
+      <w:r>
+        <w:t xml:space="preserve"> </w:t>
+      </w:r>
+      <w:r>
+        <w:rPr>
+          <w:b/>
+        </w:rPr>
+        <w:t>(</w:t>
+      </w:r>
+      <w:r>
+        <w:rPr>
+          <w:b/>
+        </w:rPr>
+        <w:t>QTB</w:t>
+      </w:r>
+      <w:r>
+        <w:rPr>
+          <w:b/>
+        </w:rPr>
+        <w:t>)</w:t>
+      </w:r>
+      <w:r>
+        <w:t xml:space="preserve"> </w:t>
+      </w:r>
+      <w:r>
+        <w:t>usato per la missione</w:t>
+      </w:r>
+    </w:p>
+    <w:p>
+      <w:pPr>
+        <w:pStyle w:val="Paragrafoelenco"/>
+      </w:pPr>
+    </w:p>
+    <w:p>
+      <w:pPr>
+        <w:pStyle w:val="Paragrafoelenco"/>
+        <w:numPr>
+          <w:ilvl w:val="0"/>
+          <w:numId w:val="1"/>
+        </w:numPr>
+      </w:pPr>
+      <w:r>
+        <w:t>Ogni membro del personale ha dei dati generici (Nome, Cognome, C</w:t>
+      </w:r>
+      <w:r>
+        <w:t>.F.</w:t>
+      </w:r>
+      <w:r>
+        <w:t xml:space="preserve">, </w:t>
+      </w:r>
+      <w:proofErr w:type="spellStart"/>
+      <w:r>
+        <w:t>etc</w:t>
+      </w:r>
+      <w:proofErr w:type="spellEnd"/>
+      <w:r>
+        <w:t>)</w:t>
+      </w:r>
+    </w:p>
+    <w:p>
+      <w:pPr>
+        <w:pStyle w:val="Paragrafoelenco"/>
+        <w:numPr>
+          <w:ilvl w:val="0"/>
+          <w:numId w:val="1"/>
+        </w:numPr>
+        <w:rPr>
+          <w:b/>
+        </w:rPr>
+      </w:pPr>
+      <w:r>
+        <w:t xml:space="preserve">Ogni membro ha poi dati più specifici a seconda che sia </w:t>
+      </w:r>
+      <w:r>
+        <w:rPr>
+          <w:b/>
+        </w:rPr>
+        <w:t>Pilota</w:t>
+      </w:r>
+      <w:r>
+        <w:t xml:space="preserve">, </w:t>
+      </w:r>
+      <w:r>
+        <w:rPr>
+          <w:b/>
+        </w:rPr>
+        <w:t>Membro dell’Equipaggio</w:t>
+      </w:r>
+      <w:r>
+        <w:t xml:space="preserve"> o </w:t>
+      </w:r>
+      <w:r>
+        <w:rPr>
+          <w:b/>
+        </w:rPr>
+        <w:t>Manutentore</w:t>
+      </w:r>
+    </w:p>
+    <w:p>
+      <w:pPr>
+        <w:pStyle w:val="Paragrafoelenco"/>
+        <w:numPr>
+          <w:ilvl w:val="1"/>
+          <w:numId w:val="1"/>
+        </w:numPr>
+      </w:pPr>
+      <w:r>
+        <w:t xml:space="preserve">In particolare, i </w:t>
+      </w:r>
+      <w:r>
+        <w:rPr>
+          <w:b/>
+        </w:rPr>
+        <w:t>Piloti</w:t>
+      </w:r>
+      <w:r>
+        <w:t xml:space="preserve"> avranno dati sulle ore di volo e sui brevetti</w:t>
+      </w:r>
+    </w:p>
+    <w:p>
+      <w:pPr>
+        <w:rPr>
+          <w:b/>
+        </w:rPr>
+      </w:pPr>
+      <w:r>
+        <w:rPr>
+          <w:b/>
+        </w:rPr>
+        <w:t>Droni</w:t>
+      </w:r>
+    </w:p>
+    <w:p>
+      <w:r>
+        <w:t xml:space="preserve">Ogni </w:t>
+      </w:r>
+      <w:r>
+        <w:rPr>
+          <w:b/>
+        </w:rPr>
+        <w:t>drone</w:t>
+      </w:r>
+      <w:r>
+        <w:t xml:space="preserve"> ha:</w:t>
+      </w:r>
+    </w:p>
+    <w:p>
+      <w:pPr>
+        <w:pStyle w:val="Paragrafoelenco"/>
+        <w:numPr>
+          <w:ilvl w:val="0"/>
+          <w:numId w:val="1"/>
+        </w:numPr>
+      </w:pPr>
+      <w:r>
+        <w:t>Una targa univoca</w:t>
+      </w:r>
+    </w:p>
+    <w:p>
+      <w:pPr>
+        <w:pStyle w:val="Paragrafoelenco"/>
+        <w:numPr>
+          <w:ilvl w:val="0"/>
+          <w:numId w:val="1"/>
+        </w:numPr>
+      </w:pPr>
+      <w:r>
+        <w:t>Una taglia (VL/MC, L/MC, CRO) definita in base al peso</w:t>
+      </w:r>
+    </w:p>
+    <w:p>
+      <w:pPr>
+        <w:pStyle w:val="Paragrafoelenco"/>
+        <w:numPr>
+          <w:ilvl w:val="0"/>
+          <w:numId w:val="1"/>
+        </w:numPr>
+      </w:pPr>
+      <w:r>
+        <w:t xml:space="preserve">Dati di volo </w:t>
       </w:r>
       <w:r>
         <w:sym w:font="Wingdings" w:char="F0E0"/>
       </w:r>
       <w:r>
-        <w:t xml:space="preserve"> dà ordini, gestisce personale e droni e amministra i soldi</w:t>
-      </w:r>
-    </w:p>
-    <w:p>
-      <w:pPr>
-        <w:pStyle w:val="Paragrafoelenco"/>
-        <w:numPr>
-          <w:ilvl w:val="0"/>
-          <w:numId w:val="1"/>
-        </w:numPr>
-      </w:pPr>
-      <w:r>
-        <w:t>SM (</w:t>
+        <w:t xml:space="preserve"> Vedi QTB</w:t>
+      </w:r>
+    </w:p>
+    <w:p>
+      <w:pPr>
+        <w:pStyle w:val="Paragrafoelenco"/>
+        <w:numPr>
+          <w:ilvl w:val="0"/>
+          <w:numId w:val="1"/>
+        </w:numPr>
+      </w:pPr>
+      <w:r>
+        <w:t>Un’assicurazione</w:t>
+      </w:r>
+    </w:p>
+    <w:p>
+      <w:pPr>
+        <w:pStyle w:val="Paragrafoelenco"/>
+        <w:numPr>
+          <w:ilvl w:val="0"/>
+          <w:numId w:val="1"/>
+        </w:numPr>
+      </w:pPr>
+      <w:r>
+        <w:t>Dati di manutenzione</w:t>
+      </w:r>
+    </w:p>
+    <w:p>
+      <w:pPr>
+        <w:pStyle w:val="Paragrafoelenco"/>
+        <w:numPr>
+          <w:ilvl w:val="0"/>
+          <w:numId w:val="1"/>
+        </w:numPr>
+      </w:pPr>
+      <w:r>
+        <w:t>Altri dati</w:t>
+      </w:r>
+    </w:p>
+    <w:p>
+      <w:pPr>
+        <w:pStyle w:val="Paragrafoelenco"/>
+      </w:pPr>
+    </w:p>
+    <w:p>
+      <w:pPr>
+        <w:rPr>
+          <w:b/>
+        </w:rPr>
+      </w:pPr>
+      <w:r>
+        <w:rPr>
+          <w:b/>
+        </w:rPr>
+        <w:t>Missioni</w:t>
+      </w:r>
+    </w:p>
+    <w:p>
+      <w:pPr>
+        <w:pStyle w:val="Paragrafoelenco"/>
+        <w:numPr>
+          <w:ilvl w:val="0"/>
+          <w:numId w:val="1"/>
+        </w:numPr>
+      </w:pPr>
+      <w:r>
+        <w:t xml:space="preserve">Per ogni </w:t>
+      </w:r>
+      <w:r>
+        <w:rPr>
+          <w:b/>
+        </w:rPr>
+        <w:t>Missione</w:t>
+      </w:r>
+      <w:r>
+        <w:t xml:space="preserve"> vanno definiti vari parametri ind</w:t>
+      </w:r>
+      <w:r>
+        <w:t>icati dal Responsabile di Base</w:t>
+      </w:r>
+    </w:p>
+    <w:p>
+      <w:pPr>
+        <w:pStyle w:val="Paragrafoelenco"/>
+        <w:numPr>
+          <w:ilvl w:val="1"/>
+          <w:numId w:val="1"/>
+        </w:numPr>
+      </w:pPr>
+      <w:r>
+        <w:t>Tipo missione</w:t>
+      </w:r>
+    </w:p>
+    <w:p>
+      <w:pPr>
+        <w:pStyle w:val="Paragrafoelenco"/>
+        <w:numPr>
+          <w:ilvl w:val="1"/>
+          <w:numId w:val="1"/>
+        </w:numPr>
+      </w:pPr>
+      <w:r>
+        <w:t>Livello missione</w:t>
+      </w:r>
+    </w:p>
+    <w:p>
+      <w:pPr>
+        <w:pStyle w:val="Paragrafoelenco"/>
+        <w:numPr>
+          <w:ilvl w:val="1"/>
+          <w:numId w:val="1"/>
+        </w:numPr>
+      </w:pPr>
+      <w:r>
+        <w:t>Classe di Droni adatti</w:t>
+      </w:r>
+    </w:p>
+    <w:p>
+      <w:pPr>
+        <w:pStyle w:val="Paragrafoelenco"/>
+        <w:numPr>
+          <w:ilvl w:val="0"/>
+          <w:numId w:val="1"/>
+        </w:numPr>
+      </w:pPr>
+      <w:r>
+        <w:t>Una missione ha:</w:t>
+      </w:r>
+    </w:p>
+    <w:p>
+      <w:pPr>
+        <w:pStyle w:val="Paragrafoelenco"/>
+        <w:numPr>
+          <w:ilvl w:val="1"/>
+          <w:numId w:val="1"/>
+        </w:numPr>
+      </w:pPr>
+      <w:r>
+        <w:t>2 P</w:t>
+      </w:r>
+      <w:r>
+        <w:t>iloti</w:t>
+      </w:r>
+    </w:p>
+    <w:p>
+      <w:pPr>
+        <w:pStyle w:val="Paragrafoelenco"/>
+        <w:numPr>
+          <w:ilvl w:val="1"/>
+          <w:numId w:val="1"/>
+        </w:numPr>
+      </w:pPr>
+      <w:r>
+        <w:t>Equipaggio</w:t>
+      </w:r>
+    </w:p>
+    <w:p>
+      <w:pPr>
+        <w:pStyle w:val="Paragrafoelenco"/>
+        <w:numPr>
+          <w:ilvl w:val="1"/>
+          <w:numId w:val="1"/>
+        </w:numPr>
+      </w:pPr>
+      <w:r>
+        <w:t>Tecnico manutenzione (durata &gt; 3h)</w:t>
+      </w:r>
+    </w:p>
+    <w:p>
+      <w:pPr>
+        <w:pStyle w:val="Paragrafoelenco"/>
+        <w:numPr>
+          <w:ilvl w:val="1"/>
+          <w:numId w:val="1"/>
+        </w:numPr>
+      </w:pPr>
+      <w:r>
+        <w:t xml:space="preserve">Un Responsabile di base </w:t>
+      </w:r>
+      <w:r>
+        <w:t>(che ha diramato la notifica)</w:t>
+      </w:r>
+    </w:p>
+    <w:p>
+      <w:pPr>
+        <w:pStyle w:val="Paragrafoelenco"/>
+        <w:numPr>
+          <w:ilvl w:val="1"/>
+          <w:numId w:val="1"/>
+        </w:numPr>
+      </w:pPr>
+      <w:r>
+        <w:t>Dati sulla missione</w:t>
+      </w:r>
+    </w:p>
+    <w:p>
+      <w:pPr>
+        <w:pStyle w:val="Paragrafoelenco"/>
+        <w:numPr>
+          <w:ilvl w:val="2"/>
+          <w:numId w:val="1"/>
+        </w:numPr>
+      </w:pPr>
+      <w:r>
+        <w:t>Piano di volo</w:t>
+      </w:r>
+    </w:p>
+    <w:p>
+      <w:pPr>
+        <w:pStyle w:val="Paragrafoelenco"/>
+        <w:numPr>
+          <w:ilvl w:val="2"/>
+          <w:numId w:val="1"/>
+        </w:numPr>
+      </w:pPr>
+      <w:r>
+        <w:t>Coordinate di vario genere</w:t>
+      </w:r>
+    </w:p>
+    <w:p>
+      <w:pPr>
+        <w:pStyle w:val="Paragrafoelenco"/>
+        <w:numPr>
+          <w:ilvl w:val="2"/>
+          <w:numId w:val="1"/>
+        </w:numPr>
+      </w:pPr>
+      <w:r>
+        <w:t>Altri dati</w:t>
+      </w:r>
+    </w:p>
+    <w:p>
+      <w:pPr>
+        <w:pStyle w:val="Paragrafoelenco"/>
+        <w:numPr>
+          <w:ilvl w:val="1"/>
+          <w:numId w:val="1"/>
+        </w:numPr>
+      </w:pPr>
+      <w:r>
+        <w:t>Una base di partenza</w:t>
+      </w:r>
+    </w:p>
+    <w:p>
+      <w:pPr>
+        <w:pStyle w:val="Paragrafoelenco"/>
+        <w:numPr>
+          <w:ilvl w:val="1"/>
+          <w:numId w:val="1"/>
+        </w:numPr>
+      </w:pPr>
+      <w:r>
+        <w:t>Un certo numero di Droni</w:t>
+      </w:r>
+    </w:p>
+    <w:p>
+      <w:pPr>
+        <w:pStyle w:val="Paragrafoelenco"/>
+        <w:numPr>
+          <w:ilvl w:val="0"/>
+          <w:numId w:val="1"/>
+        </w:numPr>
+      </w:pPr>
+      <w:r>
+        <w:t>Inoltre, per una missione sono compilati</w:t>
+      </w:r>
+    </w:p>
+    <w:p>
+      <w:pPr>
+        <w:pStyle w:val="Paragrafoelenco"/>
+        <w:numPr>
+          <w:ilvl w:val="1"/>
+          <w:numId w:val="1"/>
+        </w:numPr>
+      </w:pPr>
+      <w:r>
+        <w:t xml:space="preserve">Un </w:t>
       </w:r>
       <w:proofErr w:type="spellStart"/>
       <w:r>
-        <w:t>Safety</w:t>
+        <w:rPr>
+          <w:b/>
+        </w:rPr>
+        <w:t>logbook</w:t>
       </w:r>
       <w:proofErr w:type="spellEnd"/>
       <w:r>
-        <w:t xml:space="preserve"> Manager) </w:t>
+        <w:t xml:space="preserve"> </w:t>
       </w:r>
       <w:r>
         <w:sym w:font="Wingdings" w:char="F0E0"/>
       </w:r>
       <w:r>
-        <w:t xml:space="preserve"> gestisce i la manutenzione dei Droni e si assicura che i piloti abbiano una formazione adeguata</w:t>
-      </w:r>
-    </w:p>
-    <w:p>
-      <w:pPr>
-        <w:pStyle w:val="Paragrafoelenco"/>
-        <w:numPr>
-          <w:ilvl w:val="0"/>
-          <w:numId w:val="1"/>
-        </w:numPr>
-      </w:pPr>
-      <w:r>
-        <w:t xml:space="preserve">CQM (Control </w:t>
+        <w:t xml:space="preserve"> C</w:t>
+      </w:r>
+      <w:r>
+        <w:t>ompilato dai piloti di quella missione</w:t>
+      </w:r>
+    </w:p>
+    <w:p>
+      <w:pPr>
+        <w:pStyle w:val="Paragrafoelenco"/>
+        <w:numPr>
+          <w:ilvl w:val="1"/>
+          <w:numId w:val="1"/>
+        </w:numPr>
+      </w:pPr>
+      <w:r>
+        <w:t xml:space="preserve">Un </w:t>
+      </w:r>
+      <w:r>
+        <w:rPr>
+          <w:b/>
+        </w:rPr>
+        <w:t>QTB</w:t>
+      </w:r>
+      <w:r>
+        <w:t xml:space="preserve"> </w:t>
+      </w:r>
+      <w:r>
+        <w:sym w:font="Wingdings" w:char="F0E0"/>
+      </w:r>
+      <w:r>
+        <w:t xml:space="preserve"> </w:t>
       </w:r>
       <w:proofErr w:type="spellStart"/>
       <w:r>
-        <w:t>Quality</w:t>
+        <w:t>L</w:t>
+      </w:r>
+      <w:r>
+        <w:t>ogbook</w:t>
       </w:r>
       <w:proofErr w:type="spellEnd"/>
       <w:r>
-        <w:t xml:space="preserve"> Manager) </w:t>
-      </w:r>
-      <w:r>
-        <w:sym w:font="Wingdings" w:char="F0E0"/>
-      </w:r>
-      <w:r>
-        <w:t xml:space="preserve"> figura esterna e parallela a AM e SM, si assicura che vengano seguiti regolamenti e protocolli, compila report sulle basi per accertarsi che le direttive di AM e SM siano seguite</w:t>
-      </w:r>
-    </w:p>
-    <w:p/>
-    <w:p>
-      <w:pPr>
-        <w:pStyle w:val="Paragrafoelenco"/>
-        <w:numPr>
-          <w:ilvl w:val="0"/>
-          <w:numId w:val="1"/>
-        </w:numPr>
-      </w:pPr>
-      <w:r>
-        <w:t>Per ogni base viene nominato un vice AM e un Responsabile di base</w:t>
-      </w:r>
-    </w:p>
-    <w:p>
-      <w:pPr>
-        <w:pStyle w:val="Paragrafoelenco"/>
-        <w:numPr>
-          <w:ilvl w:val="0"/>
-          <w:numId w:val="1"/>
-        </w:numPr>
-      </w:pPr>
-      <w:r>
-        <w:t>Il Vice AM fa le veci del AM in base e si occupa della comunicazione tra base e AM, ma non ha potere economico</w:t>
-      </w:r>
-    </w:p>
-    <w:p>
-      <w:pPr>
-        <w:pStyle w:val="Paragrafoelenco"/>
-        <w:numPr>
-          <w:ilvl w:val="0"/>
-          <w:numId w:val="1"/>
-        </w:numPr>
-      </w:pPr>
-      <w:r>
-        <w:t>Il Responsabile di Base si occupa di diramare la notifica di missione ai piloti di una base e successivamente può allargare la ricerca alle basi limitrofe</w:t>
-      </w:r>
-    </w:p>
-    <w:p>
-      <w:pPr>
-        <w:pStyle w:val="Paragrafoelenco"/>
-        <w:numPr>
-          <w:ilvl w:val="0"/>
-          <w:numId w:val="1"/>
-        </w:numPr>
-      </w:pPr>
-      <w:r>
-        <w:t>La richiesta per una missione può arrivare dall’AM verso il responsabile di base oppure può essere il Responsabile di base a richiedere un intervento, in questo caso l’AM approverà la missione e poi toccherà di nuovo al Respon</w:t>
-      </w:r>
-      <w:r>
-        <w:t>sabile ricercare i piloti</w:t>
-      </w:r>
-    </w:p>
-    <w:p>
-      <w:pPr>
-        <w:pStyle w:val="Paragrafoelenco"/>
-        <w:numPr>
-          <w:ilvl w:val="0"/>
-          <w:numId w:val="1"/>
-        </w:numPr>
-      </w:pPr>
-      <w:r>
-        <w:t>Il Responsabile di B</w:t>
-      </w:r>
-      <w:r>
-        <w:t>ase si occupa anche di definire il grado della missione e la classe di droni da utilizzare</w:t>
-      </w:r>
-    </w:p>
-    <w:p/>
-    <w:p>
-      <w:r>
-        <w:rPr>
-          <w:b/>
-        </w:rPr>
-        <w:t>Scelta Squadra Missione</w:t>
-      </w:r>
-      <w:r>
-        <w:t xml:space="preserve"> </w:t>
-      </w:r>
-      <w:r>
-        <w:sym w:font="Wingdings" w:char="F0E0"/>
-      </w:r>
-      <w:r>
-        <w:t xml:space="preserve"> </w:t>
-      </w:r>
-      <w:r>
-        <w:t xml:space="preserve">2 Piloti, Equipaggio, Tecnico </w:t>
-      </w:r>
-      <w:r>
-        <w:t>(</w:t>
-      </w:r>
-      <w:r>
-        <w:t>opzionale)</w:t>
-      </w:r>
-    </w:p>
-    <w:p>
-      <w:pPr>
-        <w:pStyle w:val="Paragrafoelenco"/>
-        <w:numPr>
-          <w:ilvl w:val="0"/>
-          <w:numId w:val="1"/>
-        </w:numPr>
-      </w:pPr>
-      <w:r>
-        <w:t xml:space="preserve">Al responsabile di base viene mostrato un elenco di piloti </w:t>
-      </w:r>
-      <w:r>
-        <w:t>idonei che hanno dato diponibilità per la missione</w:t>
-      </w:r>
-    </w:p>
-    <w:p>
-      <w:pPr>
-        <w:pStyle w:val="Paragrafoelenco"/>
-        <w:numPr>
-          <w:ilvl w:val="0"/>
-          <w:numId w:val="1"/>
-        </w:numPr>
-      </w:pPr>
-      <w:r>
-        <w:t>I Piloti hanno un punteggio derivante da varie cose (brevetti, ore di volo) e sono ordinati in base ad esso</w:t>
-      </w:r>
-    </w:p>
-    <w:p>
-      <w:pPr>
-        <w:pStyle w:val="Paragrafoelenco"/>
-        <w:numPr>
-          <w:ilvl w:val="0"/>
-          <w:numId w:val="1"/>
-        </w:numPr>
-      </w:pPr>
-      <w:r>
-        <w:t xml:space="preserve">Il Responsabile sceglie tra i Piloti, 2 persone, in base alla sua conoscenza personale di questi e in base alla sua esperienza </w:t>
-      </w:r>
-    </w:p>
-    <w:p>
-      <w:pPr>
-        <w:pStyle w:val="Paragrafoelenco"/>
-        <w:numPr>
-          <w:ilvl w:val="0"/>
-          <w:numId w:val="1"/>
-        </w:numPr>
-      </w:pPr>
-      <w:r>
-        <w:t>Il Responsabile deve anche scegliere anche l’</w:t>
-      </w:r>
-      <w:r>
-        <w:t>equipaggio</w:t>
-      </w:r>
-    </w:p>
-    <w:p>
-      <w:pPr>
-        <w:pStyle w:val="Paragrafoelenco"/>
-        <w:numPr>
-          <w:ilvl w:val="0"/>
-          <w:numId w:val="1"/>
-        </w:numPr>
-      </w:pPr>
-      <w:r>
-        <w:t>S</w:t>
-      </w:r>
-      <w:r>
-        <w:t xml:space="preserve">e la missione ha durata superiore alle </w:t>
-      </w:r>
-      <w:r>
-        <w:t xml:space="preserve">3h deve scegliere anche </w:t>
-      </w:r>
-      <w:r>
-        <w:t>un tecnico</w:t>
-      </w:r>
-    </w:p>
-    <w:p>
-      <w:r>
-        <w:br w:type="page"/>
-      </w:r>
-    </w:p>
-    <w:p/>
-    <w:p>
-      <w:pPr>
-        <w:rPr>
-          <w:b/>
-        </w:rPr>
-      </w:pPr>
-      <w:r>
-        <w:rPr>
-          <w:b/>
-        </w:rPr>
-        <w:t>Personale</w:t>
-      </w:r>
-    </w:p>
-    <w:p>
-      <w:pPr>
-        <w:pStyle w:val="Paragrafoelenco"/>
-        <w:numPr>
-          <w:ilvl w:val="0"/>
-          <w:numId w:val="1"/>
-        </w:numPr>
-      </w:pPr>
-      <w:r>
-        <w:t>L’entità personale è una generalizzazione per le entità Piloti, Equipaggio, Manutentori</w:t>
-      </w:r>
-    </w:p>
-    <w:p>
-      <w:pPr>
-        <w:pStyle w:val="Paragrafoelenco"/>
-      </w:pPr>
-    </w:p>
-    <w:p>
-      <w:pPr>
-        <w:pStyle w:val="Paragrafoelenco"/>
-        <w:numPr>
-          <w:ilvl w:val="0"/>
-          <w:numId w:val="1"/>
-        </w:numPr>
-      </w:pPr>
-      <w:r>
-        <w:t xml:space="preserve">Ogni Base possiede </w:t>
-      </w:r>
-      <w:r>
-        <w:rPr>
-          <w:i/>
-        </w:rPr>
-        <w:t xml:space="preserve">n </w:t>
-      </w:r>
-      <w:r>
-        <w:t xml:space="preserve">Piloti, </w:t>
-      </w:r>
-      <w:r>
-        <w:rPr>
-          <w:i/>
-        </w:rPr>
-        <w:t>n</w:t>
-      </w:r>
-      <w:r>
-        <w:t xml:space="preserve"> Membri di Equipaggio e </w:t>
-      </w:r>
-      <w:r>
-        <w:rPr>
-          <w:i/>
-        </w:rPr>
-        <w:t>n</w:t>
-      </w:r>
-      <w:r>
-        <w:t xml:space="preserve"> Addetti alla Manutenzione</w:t>
-      </w:r>
-    </w:p>
-    <w:p>
-      <w:pPr>
-        <w:pStyle w:val="Paragrafoelenco"/>
-        <w:numPr>
-          <w:ilvl w:val="0"/>
-          <w:numId w:val="1"/>
-        </w:numPr>
-      </w:pPr>
-      <w:r>
-        <w:t>Ogni P</w:t>
-      </w:r>
-      <w:r>
-        <w:t>ilota, Membro dell’Equipaggio e Manutentore appartiene ad una sola base</w:t>
-      </w:r>
-    </w:p>
-    <w:p>
-      <w:pPr>
-        <w:pStyle w:val="Paragrafoelenco"/>
-      </w:pPr>
-    </w:p>
-    <w:p>
-      <w:pPr>
-        <w:pStyle w:val="Paragrafoelenco"/>
-        <w:numPr>
-          <w:ilvl w:val="0"/>
-          <w:numId w:val="1"/>
-        </w:numPr>
-      </w:pPr>
-      <w:r>
-        <w:t>Ogni Pilota possiede una serie di brevetti che gli permettono di guidare certe classi di Droni</w:t>
-      </w:r>
-    </w:p>
-    <w:p>
-      <w:pPr>
-        <w:pStyle w:val="Paragrafoelenco"/>
-        <w:numPr>
-          <w:ilvl w:val="0"/>
-          <w:numId w:val="1"/>
-        </w:numPr>
-      </w:pPr>
-      <w:r>
-        <w:t xml:space="preserve">Ogni Pilota ha un certo numero di ore di volo con un certo drone, le ore di volo sono gestite da un </w:t>
+        <w:t xml:space="preserve"> compilato dal drone</w:t>
+      </w:r>
+    </w:p>
+    <w:p>
+      <w:pPr>
+        <w:pStyle w:val="Paragrafoelenco"/>
+        <w:numPr>
+          <w:ilvl w:val="0"/>
+          <w:numId w:val="1"/>
+        </w:numPr>
+      </w:pPr>
+      <w:r>
+        <w:t xml:space="preserve">I due </w:t>
       </w:r>
       <w:proofErr w:type="spellStart"/>
       <w:r>
+        <w:rPr>
+          <w:b/>
+        </w:rPr>
         <w:t>logbook</w:t>
       </w:r>
       <w:proofErr w:type="spellEnd"/>
       <w:r>
-        <w:t xml:space="preserve"> di missione </w:t>
-      </w:r>
-      <w:proofErr w:type="spellStart"/>
-      <w:r>
-        <w:t>autocompilato</w:t>
-      </w:r>
-      <w:proofErr w:type="spellEnd"/>
-      <w:r>
-        <w:t xml:space="preserve"> che deve corrispondere con il log del drone usato per la missione</w:t>
-      </w:r>
-    </w:p>
-    <w:p>
-      <w:pPr>
-        <w:pStyle w:val="Paragrafoelenco"/>
-      </w:pPr>
-    </w:p>
-    <w:p>
-      <w:pPr>
-        <w:pStyle w:val="Paragrafoelenco"/>
-        <w:numPr>
-          <w:ilvl w:val="0"/>
-          <w:numId w:val="1"/>
-        </w:numPr>
-      </w:pPr>
-      <w:r>
-        <w:t>Ogni membro del personale ha dei dati generici (Nome, Cognome, C</w:t>
-      </w:r>
-      <w:r>
-        <w:t>.F.</w:t>
-      </w:r>
-      <w:r>
-        <w:t xml:space="preserve">, </w:t>
-      </w:r>
-      <w:proofErr w:type="spellStart"/>
-      <w:r>
-        <w:t>etc</w:t>
-      </w:r>
-      <w:proofErr w:type="spellEnd"/>
-      <w:r>
-        <w:t>)</w:t>
-      </w:r>
-    </w:p>
-    <w:p>
-      <w:pPr>
-        <w:pStyle w:val="Paragrafoelenco"/>
-        <w:numPr>
-          <w:ilvl w:val="0"/>
-          <w:numId w:val="1"/>
-        </w:numPr>
-      </w:pPr>
-      <w:r>
-        <w:t>Ogni membro ha poi dati più specifici a seconda che sia Pilota, Membro dell’Equipaggio o Tecnico</w:t>
-      </w:r>
-    </w:p>
-    <w:p>
-      <w:pPr>
-        <w:pStyle w:val="Paragrafoelenco"/>
-        <w:numPr>
-          <w:ilvl w:val="1"/>
-          <w:numId w:val="1"/>
-        </w:numPr>
-      </w:pPr>
-      <w:r>
-        <w:t>In particolare, i Piloti avranno dati sulle ore di volo e sui brevetti</w:t>
-      </w:r>
-    </w:p>
-    <w:p>
-      <w:pPr>
-        <w:rPr>
-          <w:b/>
-        </w:rPr>
-      </w:pPr>
-      <w:r>
-        <w:rPr>
-          <w:b/>
-        </w:rPr>
-        <w:t>Droni</w:t>
-      </w:r>
-    </w:p>
-    <w:p>
-      <w:r>
-        <w:t>Ogni drone ha:</w:t>
-      </w:r>
-    </w:p>
-    <w:p>
-      <w:pPr>
-        <w:pStyle w:val="Paragrafoelenco"/>
-        <w:numPr>
-          <w:ilvl w:val="0"/>
-          <w:numId w:val="1"/>
-        </w:numPr>
-      </w:pPr>
-      <w:r>
-        <w:t>Una targa univoca</w:t>
-      </w:r>
-    </w:p>
-    <w:p>
-      <w:pPr>
-        <w:pStyle w:val="Paragrafoelenco"/>
-        <w:numPr>
-          <w:ilvl w:val="0"/>
-          <w:numId w:val="1"/>
-        </w:numPr>
-      </w:pPr>
-      <w:r>
-        <w:t>U</w:t>
-      </w:r>
-      <w:r>
-        <w:t>na taglia (VL/MC, L/MC, CRO)</w:t>
-      </w:r>
-      <w:r>
-        <w:t xml:space="preserve"> definita</w:t>
-      </w:r>
-      <w:r>
-        <w:t xml:space="preserve"> in base al peso</w:t>
-      </w:r>
-    </w:p>
-    <w:p>
-      <w:pPr>
-        <w:pStyle w:val="Paragrafoelenco"/>
-        <w:numPr>
-          <w:ilvl w:val="0"/>
-          <w:numId w:val="1"/>
-        </w:numPr>
-      </w:pPr>
-      <w:r>
-        <w:t xml:space="preserve">Dati di volo </w:t>
-      </w:r>
-      <w:r>
-        <w:sym w:font="Wingdings" w:char="F0E0"/>
-      </w:r>
-      <w:r>
-        <w:t xml:space="preserve"> Vedi QTB</w:t>
-      </w:r>
-    </w:p>
-    <w:p>
-      <w:pPr>
-        <w:pStyle w:val="Paragrafoelenco"/>
-        <w:numPr>
-          <w:ilvl w:val="0"/>
-          <w:numId w:val="1"/>
-        </w:numPr>
-      </w:pPr>
-      <w:r>
-        <w:t>Un’assicurazione</w:t>
-      </w:r>
-    </w:p>
-    <w:p>
-      <w:pPr>
-        <w:pStyle w:val="Paragrafoelenco"/>
-        <w:numPr>
-          <w:ilvl w:val="0"/>
-          <w:numId w:val="1"/>
-        </w:numPr>
-      </w:pPr>
-      <w:r>
-        <w:t>Dati di manutenzione</w:t>
-      </w:r>
-    </w:p>
-    <w:p>
-      <w:pPr>
-        <w:pStyle w:val="Paragrafoelenco"/>
-        <w:numPr>
-          <w:ilvl w:val="0"/>
-          <w:numId w:val="1"/>
-        </w:numPr>
-      </w:pPr>
-      <w:r>
-        <w:t>Altri dati</w:t>
-      </w:r>
-    </w:p>
-    <w:p>
-      <w:pPr>
-        <w:rPr>
-          <w:b/>
-        </w:rPr>
-      </w:pPr>
-      <w:r>
-        <w:rPr>
-          <w:b/>
-        </w:rPr>
-        <w:t>Missioni</w:t>
-      </w:r>
-    </w:p>
-    <w:p>
-      <w:pPr>
-        <w:pStyle w:val="Paragrafoelenco"/>
-        <w:numPr>
-          <w:ilvl w:val="0"/>
-          <w:numId w:val="1"/>
-        </w:numPr>
-      </w:pPr>
-      <w:r>
-        <w:t>Per ogni Missione vanno definiti vari parametri ind</w:t>
-      </w:r>
-      <w:r>
-        <w:t>icati dal Responsabile di Base</w:t>
-      </w:r>
-    </w:p>
-    <w:p>
-      <w:pPr>
-        <w:pStyle w:val="Paragrafoelenco"/>
-        <w:numPr>
-          <w:ilvl w:val="1"/>
-          <w:numId w:val="1"/>
-        </w:numPr>
-      </w:pPr>
-      <w:r>
-        <w:t>Tipo missione</w:t>
-      </w:r>
-    </w:p>
-    <w:p>
-      <w:pPr>
-        <w:pStyle w:val="Paragrafoelenco"/>
-        <w:numPr>
-          <w:ilvl w:val="1"/>
-          <w:numId w:val="1"/>
-        </w:numPr>
-      </w:pPr>
-      <w:r>
-        <w:t>Livello missione</w:t>
-      </w:r>
-    </w:p>
-    <w:p>
-      <w:pPr>
-        <w:pStyle w:val="Paragrafoelenco"/>
-        <w:numPr>
-          <w:ilvl w:val="1"/>
-          <w:numId w:val="1"/>
-        </w:numPr>
-      </w:pPr>
-      <w:r>
-        <w:t>Classe di Droni adatti</w:t>
-      </w:r>
-    </w:p>
-    <w:p>
-      <w:pPr>
-        <w:pStyle w:val="Paragrafoelenco"/>
-        <w:numPr>
-          <w:ilvl w:val="0"/>
-          <w:numId w:val="1"/>
-        </w:numPr>
-      </w:pPr>
-      <w:r>
-        <w:t>Una missione ha:</w:t>
-      </w:r>
-    </w:p>
-    <w:p>
-      <w:pPr>
-        <w:pStyle w:val="Paragrafoelenco"/>
-        <w:numPr>
-          <w:ilvl w:val="1"/>
-          <w:numId w:val="1"/>
-        </w:numPr>
-      </w:pPr>
-      <w:r>
-        <w:t>2 piloti</w:t>
-      </w:r>
-    </w:p>
-    <w:p>
-      <w:pPr>
-        <w:pStyle w:val="Paragrafoelenco"/>
-        <w:numPr>
-          <w:ilvl w:val="1"/>
-          <w:numId w:val="1"/>
-        </w:numPr>
-      </w:pPr>
-      <w:r>
-        <w:t>Equipaggio</w:t>
-      </w:r>
-    </w:p>
-    <w:p>
-      <w:pPr>
-        <w:pStyle w:val="Paragrafoelenco"/>
-        <w:numPr>
-          <w:ilvl w:val="1"/>
-          <w:numId w:val="1"/>
-        </w:numPr>
-      </w:pPr>
-      <w:r>
-        <w:t>Tecnico manutenzione (durata &gt; 3h)</w:t>
-      </w:r>
-    </w:p>
-    <w:p>
-      <w:pPr>
-        <w:pStyle w:val="Paragrafoelenco"/>
-        <w:numPr>
-          <w:ilvl w:val="1"/>
-          <w:numId w:val="1"/>
-        </w:numPr>
-      </w:pPr>
-      <w:r>
-        <w:t xml:space="preserve">Un Responsabile di base </w:t>
-      </w:r>
-      <w:r>
-        <w:t>(che ha diramato la notifica)</w:t>
-      </w:r>
-    </w:p>
-    <w:p>
-      <w:pPr>
-        <w:pStyle w:val="Paragrafoelenco"/>
-        <w:numPr>
-          <w:ilvl w:val="1"/>
-          <w:numId w:val="1"/>
-        </w:numPr>
-      </w:pPr>
-      <w:r>
-        <w:t>Dati sulla missione</w:t>
-      </w:r>
-    </w:p>
-    <w:p>
-      <w:pPr>
-        <w:pStyle w:val="Paragrafoelenco"/>
-        <w:numPr>
-          <w:ilvl w:val="2"/>
-          <w:numId w:val="1"/>
-        </w:numPr>
-      </w:pPr>
-      <w:r>
-        <w:t>Piano di volo</w:t>
-      </w:r>
-    </w:p>
-    <w:p>
-      <w:pPr>
-        <w:pStyle w:val="Paragrafoelenco"/>
-        <w:numPr>
-          <w:ilvl w:val="2"/>
-          <w:numId w:val="1"/>
-        </w:numPr>
-      </w:pPr>
-      <w:r>
-        <w:t>Coordinate di vario genere</w:t>
-      </w:r>
-    </w:p>
-    <w:p>
-      <w:pPr>
-        <w:pStyle w:val="Paragrafoelenco"/>
-        <w:numPr>
-          <w:ilvl w:val="2"/>
-          <w:numId w:val="1"/>
-        </w:numPr>
-      </w:pPr>
-      <w:r>
-        <w:t>Altri dati</w:t>
-      </w:r>
-    </w:p>
-    <w:p>
-      <w:pPr>
-        <w:pStyle w:val="Paragrafoelenco"/>
-        <w:numPr>
-          <w:ilvl w:val="1"/>
-          <w:numId w:val="1"/>
-        </w:numPr>
-      </w:pPr>
-      <w:r>
-        <w:t>Una base di partenza</w:t>
-      </w:r>
-    </w:p>
-    <w:p>
-      <w:pPr>
-        <w:pStyle w:val="Paragrafoelenco"/>
-        <w:numPr>
-          <w:ilvl w:val="1"/>
-          <w:numId w:val="1"/>
-        </w:numPr>
-      </w:pPr>
-      <w:r>
-        <w:t>Un certo numero di Droni</w:t>
-      </w:r>
-    </w:p>
-    <w:p>
-      <w:pPr>
-        <w:pStyle w:val="Paragrafoelenco"/>
-        <w:numPr>
-          <w:ilvl w:val="0"/>
-          <w:numId w:val="1"/>
-        </w:numPr>
-      </w:pPr>
-      <w:r>
-        <w:t>Inoltre, per una missione sono compilati</w:t>
-      </w:r>
-    </w:p>
-    <w:p>
-      <w:pPr>
-        <w:pStyle w:val="Paragrafoelenco"/>
-        <w:numPr>
-          <w:ilvl w:val="1"/>
-          <w:numId w:val="1"/>
-        </w:numPr>
-      </w:pPr>
-      <w:r>
-        <w:t xml:space="preserve">Un </w:t>
-      </w:r>
-      <w:proofErr w:type="spellStart"/>
-      <w:r>
-        <w:t>logbook</w:t>
-      </w:r>
-      <w:proofErr w:type="spellEnd"/>
-      <w:r>
-        <w:t xml:space="preserve"> </w:t>
-      </w:r>
-      <w:r>
-        <w:sym w:font="Wingdings" w:char="F0E0"/>
-      </w:r>
-      <w:r>
-        <w:t xml:space="preserve"> compilato dai piloti di quella missione</w:t>
-      </w:r>
-    </w:p>
-    <w:p>
-      <w:pPr>
-        <w:pStyle w:val="Paragrafoelenco"/>
-        <w:numPr>
-          <w:ilvl w:val="1"/>
-          <w:numId w:val="1"/>
-        </w:numPr>
-      </w:pPr>
-      <w:r>
-        <w:t xml:space="preserve">Un QTB </w:t>
-      </w:r>
-      <w:r>
-        <w:sym w:font="Wingdings" w:char="F0E0"/>
-      </w:r>
-      <w:r>
-        <w:t xml:space="preserve"> </w:t>
-      </w:r>
-      <w:proofErr w:type="spellStart"/>
-      <w:r>
-        <w:t>logbook</w:t>
-      </w:r>
-      <w:proofErr w:type="spellEnd"/>
-      <w:r>
-        <w:t xml:space="preserve"> compilato dal drone</w:t>
-      </w:r>
-    </w:p>
-    <w:p>
-      <w:pPr>
-        <w:pStyle w:val="Paragrafoelenco"/>
-        <w:numPr>
-          <w:ilvl w:val="0"/>
-          <w:numId w:val="1"/>
-        </w:numPr>
-      </w:pPr>
-      <w:r>
-        <w:t xml:space="preserve">I due </w:t>
-      </w:r>
-      <w:proofErr w:type="spellStart"/>
-      <w:r>
-        <w:t>logbook</w:t>
-      </w:r>
-      <w:proofErr w:type="spellEnd"/>
-      <w:r>
-        <w:t xml:space="preserve"> devono combaciare altrimenti le ore di volo non possono essere accreditate al pilota</w:t>
+        <w:t xml:space="preserve"> devono </w:t>
+      </w:r>
+      <w:r>
+        <w:rPr>
+          <w:b/>
+        </w:rPr>
+        <w:t>combaciare</w:t>
+      </w:r>
+      <w:r>
+        <w:t xml:space="preserve"> altrimenti le ore di volo non possono essere accreditate al pilota</w:t>
       </w:r>
     </w:p>
     <w:sectPr>
@@ -1079,8 +1996,8 @@
   <w:abstractNum w:abstractNumId="1" w15:restartNumberingAfterBreak="0">
     <w:nsid w:val="340F590C"/>
     <w:multiLevelType w:val="hybridMultilevel"/>
-    <w:tmpl w:val="C3588522"/>
-    <w:lvl w:ilvl="0" w:tplc="0410000F">
+    <w:tmpl w:val="0AF84754"/>
+    <w:lvl w:ilvl="0" w:tplc="BFE09D84">
       <w:start w:val="1"/>
       <w:numFmt w:val="decimal"/>
       <w:lvlText w:val="%1."/>
@@ -1088,6 +2005,9 @@
       <w:pPr>
         <w:ind w:left="720" w:hanging="360"/>
       </w:pPr>
+      <w:rPr>
+        <w:b w:val="0"/>
+      </w:rPr>
     </w:lvl>
     <w:lvl w:ilvl="1" w:tplc="04100019">
       <w:start w:val="1"/>
